--- a/artisjaap-migrate/src/main/resources/documents/word-practice-answers-template.docx
+++ b/artisjaap-migrate/src/main/resources/documents/word-practice-answers-template.docx
@@ -3,15 +3,293 @@
 <w:document xmlns:wpc="http://schemas.microsoft.com/office/word/2010/wordprocessingCanvas" xmlns:cx="http://schemas.microsoft.com/office/drawing/2014/chartex" xmlns:cx1="http://schemas.microsoft.com/office/drawing/2015/9/8/chartex" xmlns:cx2="http://schemas.microsoft.com/office/drawing/2015/10/21/chartex" xmlns:cx3="http://schemas.microsoft.com/office/drawing/2016/5/9/chartex" xmlns:cx4="http://schemas.microsoft.com/office/drawing/2016/5/10/chartex" xmlns:cx5="http://schemas.microsoft.com/office/drawing/2016/5/11/chartex" xmlns:cx6="http://schemas.microsoft.com/office/drawing/2016/5/12/chartex" xmlns:cx7="http://schemas.microsoft.com/office/drawing/2016/5/13/chartex" xmlns:cx8="http://schemas.microsoft.com/office/drawing/2016/5/14/chartex" xmlns:mc="http://schemas.openxmlformats.org/markup-compatibility/2006" xmlns:aink="http://schemas.microsoft.com/office/drawing/2016/ink" xmlns:am3d="http://schemas.microsoft.com/office/drawing/2017/model3d" xmlns:o="urn:schemas-microsoft-com:office:office" xmlns:r="http://schemas.openxmlformats.org/officeDocument/2006/relationships" xmlns:m="http://schemas.openxmlformats.org/officeDocument/2006/math" xmlns:v="urn:schemas-microsoft-com:vml" xmlns:wp14="http://schemas.microsoft.com/office/word/2010/wordprocessingDrawing" xmlns:wp="http://schemas.openxmlformats.org/drawingml/2006/wordprocessingDrawing" xmlns:w10="urn:schemas-microsoft-com:office:word" xmlns:w="http://schemas.openxmlformats.org/wordprocessingml/2006/main" xmlns:w14="http://schemas.microsoft.com/office/word/2010/wordml" xmlns:w15="http://schemas.microsoft.com/office/word/2012/wordml" xmlns:w16cid="http://schemas.microsoft.com/office/word/2016/wordml/cid" xmlns:w16se="http://schemas.microsoft.com/office/word/2015/wordml/symex" xmlns:wpg="http://schemas.microsoft.com/office/word/2010/wordprocessingGroup" xmlns:wpi="http://schemas.microsoft.com/office/word/2010/wordprocessingInk" xmlns:wne="http://schemas.microsoft.com/office/word/2006/wordml" xmlns:wps="http://schemas.microsoft.com/office/word/2010/wordprocessingShape" mc:Ignorable="w14 w15 w16se w16cid wp14">
   <w:body>
     <w:p>
-      <w:r>
-        <w:t>T</w:t>
-      </w:r>
-      <w:r>
-        <w:t>est</w:t>
-      </w:r>
-      <w:r>
-        <w:t xml:space="preserve"> anserw</w:t>
-      </w:r>
+      <w:pPr>
+        <w:pStyle w:val="Kop1"/>
+        <w:rPr>
+          <w:rFonts w:ascii="Arial" w:hAnsi="Arial" w:cs="Arial"/>
+          <w:b/>
+          <w:sz w:val="36"/>
+          <w:lang w:val="fr-FR"/>
+        </w:rPr>
+      </w:pPr>
+      <w:proofErr w:type="spellStart"/>
+      <w:r>
+        <w:rPr>
+          <w:rFonts w:ascii="Arial" w:hAnsi="Arial" w:cs="Arial"/>
+          <w:b/>
+          <w:sz w:val="36"/>
+          <w:lang w:val="fr-FR"/>
+        </w:rPr>
+        <w:t>Oplossingen</w:t>
+      </w:r>
+      <w:proofErr w:type="spellEnd"/>
+    </w:p>
+    <w:p>
+      <w:pPr>
+        <w:rPr>
+          <w:rFonts w:cstheme="minorHAnsi"/>
+          <w:color w:val="D0CECE" w:themeColor="background2" w:themeShade="E6"/>
+          <w:lang w:val="en-US"/>
+        </w:rPr>
+      </w:pPr>
+      <w:r>
+        <w:rPr>
+          <w:rFonts w:cstheme="minorHAnsi"/>
+          <w:color w:val="D0CECE" w:themeColor="background2" w:themeShade="E6"/>
+          <w:lang w:val="en-US"/>
+        </w:rPr>
+        <w:fldChar w:fldCharType="begin"/>
+      </w:r>
+      <w:r>
+        <w:rPr>
+          <w:rFonts w:cstheme="minorHAnsi"/>
+          <w:color w:val="D0CECE" w:themeColor="background2" w:themeShade="E6"/>
+          <w:lang w:val="en-US"/>
+        </w:rPr>
+        <w:instrText xml:space="preserve"> MERGEFIELD  $languagePair.languageA  \* MERGEFORMAT </w:instrText>
+      </w:r>
+      <w:r>
+        <w:rPr>
+          <w:rFonts w:cstheme="minorHAnsi"/>
+          <w:color w:val="D0CECE" w:themeColor="background2" w:themeShade="E6"/>
+          <w:lang w:val="en-US"/>
+        </w:rPr>
+        <w:fldChar w:fldCharType="separate"/>
+      </w:r>
+      <w:r>
+        <w:rPr>
+          <w:rFonts w:cstheme="minorHAnsi"/>
+          <w:noProof/>
+          <w:color w:val="D0CECE" w:themeColor="background2" w:themeShade="E6"/>
+          <w:lang w:val="en-US"/>
+        </w:rPr>
+        <w:t>«$languagePair.languageA»</w:t>
+      </w:r>
+      <w:r>
+        <w:rPr>
+          <w:rFonts w:cstheme="minorHAnsi"/>
+          <w:color w:val="D0CECE" w:themeColor="background2" w:themeShade="E6"/>
+          <w:lang w:val="en-US"/>
+        </w:rPr>
+        <w:fldChar w:fldCharType="end"/>
+      </w:r>
+      <w:r>
+        <w:rPr>
+          <w:rFonts w:cstheme="minorHAnsi"/>
+          <w:color w:val="D0CECE" w:themeColor="background2" w:themeShade="E6"/>
+          <w:lang w:val="en-US"/>
+        </w:rPr>
+        <w:t xml:space="preserve"> - </w:t>
+      </w:r>
+      <w:r>
+        <w:rPr>
+          <w:rFonts w:cstheme="minorHAnsi"/>
+          <w:color w:val="D0CECE" w:themeColor="background2" w:themeShade="E6"/>
+          <w:lang w:val="en-US"/>
+        </w:rPr>
+        <w:fldChar w:fldCharType="begin"/>
+      </w:r>
+      <w:r>
+        <w:rPr>
+          <w:rFonts w:cstheme="minorHAnsi"/>
+          <w:color w:val="D0CECE" w:themeColor="background2" w:themeShade="E6"/>
+          <w:lang w:val="en-US"/>
+        </w:rPr>
+        <w:instrText xml:space="preserve"> MERGEFIELD  $languagePair.languageB  \* MERGEFORMAT </w:instrText>
+      </w:r>
+      <w:r>
+        <w:rPr>
+          <w:rFonts w:cstheme="minorHAnsi"/>
+          <w:color w:val="D0CECE" w:themeColor="background2" w:themeShade="E6"/>
+          <w:lang w:val="en-US"/>
+        </w:rPr>
+        <w:fldChar w:fldCharType="separate"/>
+      </w:r>
+      <w:r>
+        <w:rPr>
+          <w:rFonts w:cstheme="minorHAnsi"/>
+          <w:noProof/>
+          <w:color w:val="D0CECE" w:themeColor="background2" w:themeShade="E6"/>
+          <w:lang w:val="en-US"/>
+        </w:rPr>
+        <w:t>«$languagePair.languageB»</w:t>
+      </w:r>
+      <w:r>
+        <w:rPr>
+          <w:rFonts w:cstheme="minorHAnsi"/>
+          <w:color w:val="D0CECE" w:themeColor="background2" w:themeShade="E6"/>
+          <w:lang w:val="en-US"/>
+        </w:rPr>
+        <w:fldChar w:fldCharType="end"/>
+      </w:r>
+    </w:p>
+    <w:p>
+      <w:pPr>
+        <w:rPr>
+          <w:rFonts w:ascii="Bahnschrift SemiBold" w:hAnsi="Bahnschrift SemiBold"/>
+          <w:color w:val="4472C4" w:themeColor="accent1"/>
+          <w:lang w:val="en-US"/>
+        </w:rPr>
+      </w:pPr>
+    </w:p>
+    <w:tbl>
+      <w:tblPr>
+        <w:tblStyle w:val="Tabelraster"/>
+        <w:tblW w:w="9067" w:type="dxa"/>
+        <w:tblLook w:val="04A0" w:firstRow="1" w:lastRow="0" w:firstColumn="1" w:lastColumn="0" w:noHBand="0" w:noVBand="1"/>
+      </w:tblPr>
+      <w:tblGrid>
+        <w:gridCol w:w="3539"/>
+        <w:gridCol w:w="5528"/>
+      </w:tblGrid>
+      <w:tr>
+        <w:tc>
+          <w:tcPr>
+            <w:tcW w:w="3539" w:type="dxa"/>
+          </w:tcPr>
+          <w:p>
+            <w:pPr>
+              <w:rPr>
+                <w:b/>
+                <w:sz w:val="32"/>
+              </w:rPr>
+            </w:pPr>
+            <w:r>
+              <w:rPr>
+                <w:b/>
+                <w:sz w:val="32"/>
+              </w:rPr>
+              <w:t>Opgave</w:t>
+            </w:r>
+          </w:p>
+        </w:tc>
+        <w:tc>
+          <w:tcPr>
+            <w:tcW w:w="5528" w:type="dxa"/>
+          </w:tcPr>
+          <w:p>
+            <w:pPr>
+              <w:rPr>
+                <w:b/>
+                <w:sz w:val="32"/>
+              </w:rPr>
+            </w:pPr>
+            <w:r>
+              <w:rPr>
+                <w:b/>
+                <w:sz w:val="32"/>
+              </w:rPr>
+              <w:t>Antwoord</w:t>
+            </w:r>
+          </w:p>
+        </w:tc>
+      </w:tr>
+      <w:tr>
+        <w:trPr>
+          <w:trHeight w:val="567"/>
+        </w:trPr>
+        <w:tc>
+          <w:tcPr>
+            <w:tcW w:w="3539" w:type="dxa"/>
+            <w:vAlign w:val="center"/>
+          </w:tcPr>
+          <w:p>
+            <w:r>
+              <w:rPr>
+                <w:rFonts w:ascii="Bahnschrift SemiBold" w:hAnsi="Bahnschrift SemiBold"/>
+                <w:color w:val="4472C4" w:themeColor="accent1"/>
+                <w:lang w:val="en-US"/>
+              </w:rPr>
+              <w:fldChar w:fldCharType="begin"/>
+            </w:r>
+            <w:r>
+              <w:rPr>
+                <w:rFonts w:ascii="Bahnschrift SemiBold" w:hAnsi="Bahnschrift SemiBold"/>
+                <w:color w:val="4472C4" w:themeColor="accent1"/>
+                <w:lang w:val="en-US"/>
+              </w:rPr>
+              <w:instrText xml:space="preserve"> MERGEFIELD  $translations.languageA  \* MERGEFORMAT </w:instrText>
+            </w:r>
+            <w:r>
+              <w:rPr>
+                <w:rFonts w:ascii="Bahnschrift SemiBold" w:hAnsi="Bahnschrift SemiBold"/>
+                <w:color w:val="4472C4" w:themeColor="accent1"/>
+                <w:lang w:val="en-US"/>
+              </w:rPr>
+              <w:fldChar w:fldCharType="separate"/>
+            </w:r>
+            <w:r>
+              <w:rPr>
+                <w:rFonts w:ascii="Bahnschrift SemiBold" w:hAnsi="Bahnschrift SemiBold"/>
+                <w:noProof/>
+                <w:color w:val="4472C4" w:themeColor="accent1"/>
+                <w:lang w:val="en-US"/>
+              </w:rPr>
+              <w:t>«$translations.languageA»</w:t>
+            </w:r>
+            <w:r>
+              <w:rPr>
+                <w:rFonts w:ascii="Bahnschrift SemiBold" w:hAnsi="Bahnschrift SemiBold"/>
+                <w:color w:val="4472C4" w:themeColor="accent1"/>
+                <w:lang w:val="en-US"/>
+              </w:rPr>
+              <w:fldChar w:fldCharType="end"/>
+            </w:r>
+          </w:p>
+        </w:tc>
+        <w:tc>
+          <w:tcPr>
+            <w:tcW w:w="5528" w:type="dxa"/>
+            <w:vAlign w:val="center"/>
+          </w:tcPr>
+          <w:p>
+            <w:r>
+              <w:rPr>
+                <w:rFonts w:ascii="Bahnschrift SemiBold" w:hAnsi="Bahnschrift SemiBold"/>
+                <w:color w:val="4472C4" w:themeColor="accent1"/>
+                <w:lang w:val="en-US"/>
+              </w:rPr>
+              <w:fldChar w:fldCharType="begin"/>
+            </w:r>
+            <w:r>
+              <w:rPr>
+                <w:rFonts w:ascii="Bahnschrift SemiBold" w:hAnsi="Bahnschrift SemiBold"/>
+                <w:color w:val="4472C4" w:themeColor="accent1"/>
+                <w:lang w:val="en-US"/>
+              </w:rPr>
+              <w:instrText xml:space="preserve"> MERGEFIELD  $translations.languageB  \* MERGEFORMAT </w:instrText>
+            </w:r>
+            <w:r>
+              <w:rPr>
+                <w:rFonts w:ascii="Bahnschrift SemiBold" w:hAnsi="Bahnschrift SemiBold"/>
+                <w:color w:val="4472C4" w:themeColor="accent1"/>
+                <w:lang w:val="en-US"/>
+              </w:rPr>
+              <w:fldChar w:fldCharType="separate"/>
+            </w:r>
+            <w:r>
+              <w:rPr>
+                <w:rFonts w:ascii="Bahnschrift SemiBold" w:hAnsi="Bahnschrift SemiBold"/>
+                <w:noProof/>
+                <w:color w:val="4472C4" w:themeColor="accent1"/>
+                <w:lang w:val="en-US"/>
+              </w:rPr>
+              <w:t>«$translations.languageB»</w:t>
+            </w:r>
+            <w:r>
+              <w:rPr>
+                <w:rFonts w:ascii="Bahnschrift SemiBold" w:hAnsi="Bahnschrift SemiBold"/>
+                <w:color w:val="4472C4" w:themeColor="accent1"/>
+                <w:lang w:val="en-US"/>
+              </w:rPr>
+              <w:fldChar w:fldCharType="end"/>
+            </w:r>
+          </w:p>
+        </w:tc>
+      </w:tr>
+    </w:tbl>
+    <w:p/>
+    <w:p>
       <w:bookmarkStart w:id="0" w:name="_GoBack"/>
       <w:bookmarkEnd w:id="0"/>
     </w:p>
@@ -422,6 +700,28 @@
   <w:style w:type="paragraph" w:default="1" w:styleId="Standaard">
     <w:name w:val="Normal"/>
     <w:qFormat/>
+    <w:rsid w:val="00FD2783"/>
+  </w:style>
+  <w:style w:type="paragraph" w:styleId="Kop1">
+    <w:name w:val="heading 1"/>
+    <w:basedOn w:val="Standaard"/>
+    <w:next w:val="Standaard"/>
+    <w:link w:val="Kop1Char"/>
+    <w:uiPriority w:val="9"/>
+    <w:qFormat/>
+    <w:rsid w:val="00FD2783"/>
+    <w:pPr>
+      <w:keepNext/>
+      <w:keepLines/>
+      <w:spacing w:before="240" w:after="0"/>
+      <w:outlineLvl w:val="0"/>
+    </w:pPr>
+    <w:rPr>
+      <w:rFonts w:asciiTheme="majorHAnsi" w:eastAsiaTheme="majorEastAsia" w:hAnsiTheme="majorHAnsi" w:cstheme="majorBidi"/>
+      <w:color w:val="2F5496" w:themeColor="accent1" w:themeShade="BF"/>
+      <w:sz w:val="32"/>
+      <w:szCs w:val="32"/>
+    </w:rPr>
   </w:style>
   <w:style w:type="character" w:default="1" w:styleId="Standaardalinea-lettertype">
     <w:name w:val="Default Paragraph Font"/>
@@ -449,6 +749,38 @@
     <w:uiPriority w:val="99"/>
     <w:semiHidden/>
     <w:unhideWhenUsed/>
+  </w:style>
+  <w:style w:type="character" w:customStyle="1" w:styleId="Kop1Char">
+    <w:name w:val="Kop 1 Char"/>
+    <w:basedOn w:val="Standaardalinea-lettertype"/>
+    <w:link w:val="Kop1"/>
+    <w:uiPriority w:val="9"/>
+    <w:rsid w:val="00FD2783"/>
+    <w:rPr>
+      <w:rFonts w:asciiTheme="majorHAnsi" w:eastAsiaTheme="majorEastAsia" w:hAnsiTheme="majorHAnsi" w:cstheme="majorBidi"/>
+      <w:color w:val="2F5496" w:themeColor="accent1" w:themeShade="BF"/>
+      <w:sz w:val="32"/>
+      <w:szCs w:val="32"/>
+    </w:rPr>
+  </w:style>
+  <w:style w:type="table" w:styleId="Tabelraster">
+    <w:name w:val="Table Grid"/>
+    <w:basedOn w:val="Standaardtabel"/>
+    <w:uiPriority w:val="39"/>
+    <w:rsid w:val="00FD2783"/>
+    <w:pPr>
+      <w:spacing w:after="0" w:line="240" w:lineRule="auto"/>
+    </w:pPr>
+    <w:tblPr>
+      <w:tblBorders>
+        <w:top w:val="single" w:sz="4" w:space="0" w:color="auto"/>
+        <w:left w:val="single" w:sz="4" w:space="0" w:color="auto"/>
+        <w:bottom w:val="single" w:sz="4" w:space="0" w:color="auto"/>
+        <w:right w:val="single" w:sz="4" w:space="0" w:color="auto"/>
+        <w:insideH w:val="single" w:sz="4" w:space="0" w:color="auto"/>
+        <w:insideV w:val="single" w:sz="4" w:space="0" w:color="auto"/>
+      </w:tblBorders>
+    </w:tblPr>
   </w:style>
 </w:styles>
 </file>

--- a/artisjaap-migrate/src/main/resources/documents/word-practice-answers-template.docx
+++ b/artisjaap-migrate/src/main/resources/documents/word-practice-answers-template.docx
@@ -1,6 +1,6 @@
 
 <file path=word/document.xml><?xml version="1.0" encoding="utf-8"?>
-<w:document xmlns:wpc="http://schemas.microsoft.com/office/word/2010/wordprocessingCanvas" xmlns:cx="http://schemas.microsoft.com/office/drawing/2014/chartex" xmlns:cx1="http://schemas.microsoft.com/office/drawing/2015/9/8/chartex" xmlns:cx2="http://schemas.microsoft.com/office/drawing/2015/10/21/chartex" xmlns:cx3="http://schemas.microsoft.com/office/drawing/2016/5/9/chartex" xmlns:cx4="http://schemas.microsoft.com/office/drawing/2016/5/10/chartex" xmlns:cx5="http://schemas.microsoft.com/office/drawing/2016/5/11/chartex" xmlns:cx6="http://schemas.microsoft.com/office/drawing/2016/5/12/chartex" xmlns:cx7="http://schemas.microsoft.com/office/drawing/2016/5/13/chartex" xmlns:cx8="http://schemas.microsoft.com/office/drawing/2016/5/14/chartex" xmlns:mc="http://schemas.openxmlformats.org/markup-compatibility/2006" xmlns:aink="http://schemas.microsoft.com/office/drawing/2016/ink" xmlns:am3d="http://schemas.microsoft.com/office/drawing/2017/model3d" xmlns:o="urn:schemas-microsoft-com:office:office" xmlns:r="http://schemas.openxmlformats.org/officeDocument/2006/relationships" xmlns:m="http://schemas.openxmlformats.org/officeDocument/2006/math" xmlns:v="urn:schemas-microsoft-com:vml" xmlns:wp14="http://schemas.microsoft.com/office/word/2010/wordprocessingDrawing" xmlns:wp="http://schemas.openxmlformats.org/drawingml/2006/wordprocessingDrawing" xmlns:w10="urn:schemas-microsoft-com:office:word" xmlns:w="http://schemas.openxmlformats.org/wordprocessingml/2006/main" xmlns:w14="http://schemas.microsoft.com/office/word/2010/wordml" xmlns:w15="http://schemas.microsoft.com/office/word/2012/wordml" xmlns:w16cid="http://schemas.microsoft.com/office/word/2016/wordml/cid" xmlns:w16se="http://schemas.microsoft.com/office/word/2015/wordml/symex" xmlns:wpg="http://schemas.microsoft.com/office/word/2010/wordprocessingGroup" xmlns:wpi="http://schemas.microsoft.com/office/word/2010/wordprocessingInk" xmlns:wne="http://schemas.microsoft.com/office/word/2006/wordml" xmlns:wps="http://schemas.microsoft.com/office/word/2010/wordprocessingShape" mc:Ignorable="w14 w15 w16se w16cid wp14">
+<w:document xmlns:wpc="http://schemas.microsoft.com/office/word/2010/wordprocessingCanvas" xmlns:cx="http://schemas.microsoft.com/office/drawing/2014/chartex" xmlns:cx1="http://schemas.microsoft.com/office/drawing/2015/9/8/chartex" xmlns:cx2="http://schemas.microsoft.com/office/drawing/2015/10/21/chartex" xmlns:cx3="http://schemas.microsoft.com/office/drawing/2016/5/9/chartex" xmlns:cx4="http://schemas.microsoft.com/office/drawing/2016/5/10/chartex" xmlns:cx5="http://schemas.microsoft.com/office/drawing/2016/5/11/chartex" xmlns:cx6="http://schemas.microsoft.com/office/drawing/2016/5/12/chartex" xmlns:cx7="http://schemas.microsoft.com/office/drawing/2016/5/13/chartex" xmlns:cx8="http://schemas.microsoft.com/office/drawing/2016/5/14/chartex" xmlns:mc="http://schemas.openxmlformats.org/markup-compatibility/2006" xmlns:aink="http://schemas.microsoft.com/office/drawing/2016/ink" xmlns:am3d="http://schemas.microsoft.com/office/drawing/2017/model3d" xmlns:o="urn:schemas-microsoft-com:office:office" xmlns:r="http://schemas.openxmlformats.org/officeDocument/2006/relationships" xmlns:m="http://schemas.openxmlformats.org/officeDocument/2006/math" xmlns:v="urn:schemas-microsoft-com:vml" xmlns:wp14="http://schemas.microsoft.com/office/word/2010/wordprocessingDrawing" xmlns:wp="http://schemas.openxmlformats.org/drawingml/2006/wordprocessingDrawing" xmlns:w10="urn:schemas-microsoft-com:office:word" xmlns:w="http://schemas.openxmlformats.org/wordprocessingml/2006/main" xmlns:w14="http://schemas.microsoft.com/office/word/2010/wordml" xmlns:w15="http://schemas.microsoft.com/office/word/2012/wordml" xmlns:w16cex="http://schemas.microsoft.com/office/word/2018/wordml/cex" xmlns:w16cid="http://schemas.microsoft.com/office/word/2016/wordml/cid" xmlns:w16="http://schemas.microsoft.com/office/word/2018/wordml" xmlns:w16se="http://schemas.microsoft.com/office/word/2015/wordml/symex" xmlns:wpg="http://schemas.microsoft.com/office/word/2010/wordprocessingGroup" xmlns:wpi="http://schemas.microsoft.com/office/word/2010/wordprocessingInk" xmlns:wne="http://schemas.microsoft.com/office/word/2006/wordml" xmlns:wps="http://schemas.microsoft.com/office/word/2010/wordprocessingShape" mc:Ignorable="w14 w15 w16se w16cid w16 w16cex wp14">
   <w:body>
     <w:p>
       <w:pPr>
@@ -143,6 +143,9 @@
         <w:gridCol w:w="5528"/>
       </w:tblGrid>
       <w:tr>
+        <w:trPr>
+          <w:trHeight w:val="537"/>
+        </w:trPr>
         <w:tc>
           <w:tcPr>
             <w:tcW w:w="3539" w:type="dxa"/>
@@ -289,10 +292,7 @@
       </w:tr>
     </w:tbl>
     <w:p/>
-    <w:p>
-      <w:bookmarkStart w:id="0" w:name="_GoBack"/>
-      <w:bookmarkEnd w:id="0"/>
-    </w:p>
+    <w:p/>
     <w:sectPr>
       <w:pgSz w:w="11906" w:h="16838"/>
       <w:pgMar w:top="1440" w:right="1440" w:bottom="1440" w:left="1440" w:header="708" w:footer="708" w:gutter="0"/>
@@ -304,7 +304,7 @@
 </file>
 
 <file path=word/styles.xml><?xml version="1.0" encoding="utf-8"?>
-<w:styles xmlns:mc="http://schemas.openxmlformats.org/markup-compatibility/2006" xmlns:r="http://schemas.openxmlformats.org/officeDocument/2006/relationships" xmlns:w="http://schemas.openxmlformats.org/wordprocessingml/2006/main" xmlns:w14="http://schemas.microsoft.com/office/word/2010/wordml" xmlns:w15="http://schemas.microsoft.com/office/word/2012/wordml" xmlns:w16cid="http://schemas.microsoft.com/office/word/2016/wordml/cid" xmlns:w16se="http://schemas.microsoft.com/office/word/2015/wordml/symex" mc:Ignorable="w14 w15 w16se w16cid">
+<w:styles xmlns:mc="http://schemas.openxmlformats.org/markup-compatibility/2006" xmlns:r="http://schemas.openxmlformats.org/officeDocument/2006/relationships" xmlns:w="http://schemas.openxmlformats.org/wordprocessingml/2006/main" xmlns:w14="http://schemas.microsoft.com/office/word/2010/wordml" xmlns:w15="http://schemas.microsoft.com/office/word/2012/wordml" xmlns:w16cex="http://schemas.microsoft.com/office/word/2018/wordml/cex" xmlns:w16cid="http://schemas.microsoft.com/office/word/2016/wordml/cid" xmlns:w16="http://schemas.microsoft.com/office/word/2018/wordml" xmlns:w16se="http://schemas.microsoft.com/office/word/2015/wordml/symex" mc:Ignorable="w14 w15 w16se w16cid w16 w16cex">
   <w:docDefaults>
     <w:rPrDefault>
       <w:rPr>
@@ -320,7 +320,7 @@
       </w:pPr>
     </w:pPrDefault>
   </w:docDefaults>
-  <w:latentStyles w:defLockedState="0" w:defUIPriority="99" w:defSemiHidden="0" w:defUnhideWhenUsed="0" w:defQFormat="0" w:count="375">
+  <w:latentStyles w:defLockedState="0" w:defUIPriority="99" w:defSemiHidden="0" w:defUnhideWhenUsed="0" w:defQFormat="0" w:count="376">
     <w:lsdException w:name="Normal" w:uiPriority="0" w:qFormat="1"/>
     <w:lsdException w:name="heading 1" w:uiPriority="9" w:qFormat="1"/>
     <w:lsdException w:name="heading 2" w:semiHidden="1" w:uiPriority="9" w:unhideWhenUsed="1" w:qFormat="1"/>
@@ -426,7 +426,6 @@
     <w:lsdException w:name="HTML Sample" w:semiHidden="1" w:unhideWhenUsed="1"/>
     <w:lsdException w:name="HTML Typewriter" w:semiHidden="1" w:unhideWhenUsed="1"/>
     <w:lsdException w:name="HTML Variable" w:semiHidden="1" w:unhideWhenUsed="1"/>
-    <w:lsdException w:name="Normal Table" w:semiHidden="1" w:unhideWhenUsed="1"/>
     <w:lsdException w:name="annotation subject" w:semiHidden="1" w:unhideWhenUsed="1"/>
     <w:lsdException w:name="No List" w:semiHidden="1" w:unhideWhenUsed="1"/>
     <w:lsdException w:name="Outline List 1" w:semiHidden="1" w:unhideWhenUsed="1"/>
@@ -473,10 +472,8 @@
     <w:lsdException w:name="Table Subtle 2" w:semiHidden="1" w:unhideWhenUsed="1"/>
     <w:lsdException w:name="Table Web 1" w:semiHidden="1" w:unhideWhenUsed="1"/>
     <w:lsdException w:name="Table Web 2" w:semiHidden="1" w:unhideWhenUsed="1"/>
-    <w:lsdException w:name="Table Web 3" w:semiHidden="1" w:unhideWhenUsed="1"/>
     <w:lsdException w:name="Balloon Text" w:semiHidden="1" w:unhideWhenUsed="1"/>
     <w:lsdException w:name="Table Grid" w:uiPriority="39"/>
-    <w:lsdException w:name="Table Theme" w:semiHidden="1" w:unhideWhenUsed="1"/>
     <w:lsdException w:name="Placeholder Text" w:semiHidden="1"/>
     <w:lsdException w:name="No Spacing" w:uiPriority="1" w:qFormat="1"/>
     <w:lsdException w:name="Light Shading" w:uiPriority="60"/>
@@ -696,6 +693,7 @@
     <w:lsdException w:name="Smart Hyperlink" w:semiHidden="1" w:unhideWhenUsed="1"/>
     <w:lsdException w:name="Hashtag" w:semiHidden="1" w:unhideWhenUsed="1"/>
     <w:lsdException w:name="Unresolved Mention" w:semiHidden="1" w:unhideWhenUsed="1"/>
+    <w:lsdException w:name="Smart Link" w:semiHidden="1" w:unhideWhenUsed="1"/>
   </w:latentStyles>
   <w:style w:type="paragraph" w:default="1" w:styleId="Standaard">
     <w:name w:val="Normal"/>
@@ -1078,4 +1076,16 @@
     </a:ext>
   </a:extLst>
 </a:theme>
+</file>
+
+<file path=customXml/item1.xml><?xml version="1.0" encoding="utf-8"?>
+<b:Sources xmlns:b="http://schemas.openxmlformats.org/officeDocument/2006/bibliography" xmlns="http://schemas.openxmlformats.org/officeDocument/2006/bibliography" SelectedStyle="/APASixthEditionOfficeOnline.xsl" StyleName="APA" Version="6"/>
+</file>
+
+<file path=customXml/itemProps1.xml><?xml version="1.0" encoding="utf-8"?>
+<ds:datastoreItem xmlns:ds="http://schemas.openxmlformats.org/officeDocument/2006/customXml" ds:itemID="{9DDCD53C-7064-394E-BAB9-CE23C59D4773}">
+  <ds:schemaRefs>
+    <ds:schemaRef ds:uri="http://schemas.openxmlformats.org/officeDocument/2006/bibliography"/>
+  </ds:schemaRefs>
+</ds:datastoreItem>
 </file>